--- a/src/main/java/com/ckp/test/command/命令模式简介.docx
+++ b/src/main/java/com/ckp/test/command/命令模式简介.docx
@@ -1,6 +1,6 @@
 
 <file path=word/document.xml><?xml version="1.0" encoding="utf-8"?>
-<w:document xmlns:wpc="http://schemas.microsoft.com/office/word/2010/wordprocessingCanvas" xmlns:mc="http://schemas.openxmlformats.org/markup-compatibility/2006" xmlns:o="urn:schemas-microsoft-com:office:office" xmlns:r="http://schemas.openxmlformats.org/officeDocument/2006/relationships" xmlns:m="http://schemas.openxmlformats.org/officeDocument/2006/math" xmlns:v="urn:schemas-microsoft-com:vml" xmlns:wp14="http://schemas.microsoft.com/office/word/2010/wordprocessingDrawing" xmlns:wp="http://schemas.openxmlformats.org/drawingml/2006/wordprocessingDrawing" xmlns:w10="urn:schemas-microsoft-com:office:word" xmlns:w="http://schemas.openxmlformats.org/wordprocessingml/2006/main" xmlns:w14="http://schemas.microsoft.com/office/word/2010/wordml" xmlns:w15="http://schemas.microsoft.com/office/word/2012/wordml" xmlns:wpg="http://schemas.microsoft.com/office/word/2010/wordprocessingGroup" xmlns:wpi="http://schemas.microsoft.com/office/word/2010/wordprocessingInk" xmlns:wne="http://schemas.microsoft.com/office/word/2006/wordml" xmlns:wps="http://schemas.microsoft.com/office/word/2010/wordprocessingShape" mc:Ignorable="w14 w15 wp14">
+<w:document xmlns:wpc="http://schemas.microsoft.com/office/word/2010/wordprocessingCanvas" xmlns:cx="http://schemas.microsoft.com/office/drawing/2014/chartex" xmlns:cx1="http://schemas.microsoft.com/office/drawing/2015/9/8/chartex" xmlns:cx2="http://schemas.microsoft.com/office/drawing/2015/10/21/chartex" xmlns:cx3="http://schemas.microsoft.com/office/drawing/2016/5/9/chartex" xmlns:cx4="http://schemas.microsoft.com/office/drawing/2016/5/10/chartex" xmlns:cx5="http://schemas.microsoft.com/office/drawing/2016/5/11/chartex" xmlns:cx6="http://schemas.microsoft.com/office/drawing/2016/5/12/chartex" xmlns:cx7="http://schemas.microsoft.com/office/drawing/2016/5/13/chartex" xmlns:cx8="http://schemas.microsoft.com/office/drawing/2016/5/14/chartex" xmlns:mc="http://schemas.openxmlformats.org/markup-compatibility/2006" xmlns:aink="http://schemas.microsoft.com/office/drawing/2016/ink" xmlns:am3d="http://schemas.microsoft.com/office/drawing/2017/model3d" xmlns:o="urn:schemas-microsoft-com:office:office" xmlns:r="http://schemas.openxmlformats.org/officeDocument/2006/relationships" xmlns:m="http://schemas.openxmlformats.org/officeDocument/2006/math" xmlns:v="urn:schemas-microsoft-com:vml" xmlns:wp14="http://schemas.microsoft.com/office/word/2010/wordprocessingDrawing" xmlns:wp="http://schemas.openxmlformats.org/drawingml/2006/wordprocessingDrawing" xmlns:w10="urn:schemas-microsoft-com:office:word" xmlns:w="http://schemas.openxmlformats.org/wordprocessingml/2006/main" xmlns:w14="http://schemas.microsoft.com/office/word/2010/wordml" xmlns:w15="http://schemas.microsoft.com/office/word/2012/wordml" xmlns:w16cid="http://schemas.microsoft.com/office/word/2016/wordml/cid" xmlns:w16se="http://schemas.microsoft.com/office/word/2015/wordml/symex" xmlns:wpg="http://schemas.microsoft.com/office/word/2010/wordprocessingGroup" xmlns:wpi="http://schemas.microsoft.com/office/word/2010/wordprocessingInk" xmlns:wne="http://schemas.microsoft.com/office/word/2006/wordml" xmlns:wps="http://schemas.microsoft.com/office/word/2010/wordprocessingShape" mc:Ignorable="w14 w15 w16se w16cid wp14">
   <w:body>
     <w:p>
       <w:pPr>
@@ -45,12 +45,9 @@
         <w:t xml:space="preserve">Encapsulate a request as an </w:t>
       </w:r>
       <w:proofErr w:type="spellStart"/>
-      <w:r>
-        <w:t>object</w:t>
-      </w:r>
       <w:proofErr w:type="gramStart"/>
       <w:r>
-        <w:t>,there</w:t>
+        <w:t>object,there</w:t>
       </w:r>
       <w:proofErr w:type="spellEnd"/>
       <w:proofErr w:type="gramEnd"/>
@@ -241,14 +238,12 @@
         </w:numPr>
         <w:ind w:firstLineChars="0"/>
       </w:pPr>
-      <w:proofErr w:type="gramStart"/>
       <w:r>
         <w:rPr>
           <w:rFonts w:hint="eastAsia"/>
         </w:rPr>
         <w:t>类间解耦</w:t>
       </w:r>
-      <w:proofErr w:type="gramEnd"/>
       <w:r>
         <w:t>：</w:t>
       </w:r>
@@ -268,7 +263,7 @@
         <w:t>之间</w:t>
       </w:r>
       <w:r>
-        <w:t>没有任务依赖关系</w:t>
+        <w:t>没有依赖关系</w:t>
       </w:r>
       <w:r>
         <w:rPr>
@@ -439,9 +434,6 @@
           <w:numId w:val="4"/>
         </w:numPr>
         <w:ind w:firstLineChars="0"/>
-        <w:rPr>
-          <w:rFonts w:hint="eastAsia"/>
-        </w:rPr>
       </w:pPr>
       <w:r>
         <w:rPr>
@@ -520,11 +512,9 @@
         </w:rPr>
         <w:t>命令</w:t>
       </w:r>
-      <w:proofErr w:type="gramStart"/>
       <w:r>
         <w:t>簇</w:t>
       </w:r>
-      <w:proofErr w:type="gramEnd"/>
       <w:r>
         <w:rPr>
           <w:rFonts w:hint="eastAsia"/>
@@ -588,9 +578,6 @@
     <w:p>
       <w:pPr>
         <w:ind w:left="420" w:firstLine="420"/>
-        <w:rPr>
-          <w:rFonts w:hint="eastAsia"/>
-        </w:rPr>
       </w:pPr>
       <w:r>
         <w:rPr>
@@ -657,8 +644,6 @@
         <w:ind w:firstLineChars="0"/>
         <w:outlineLvl w:val="2"/>
       </w:pPr>
-      <w:bookmarkStart w:id="0" w:name="_GoBack"/>
-      <w:bookmarkEnd w:id="0"/>
       <w:r>
         <w:rPr>
           <w:rFonts w:hint="eastAsia"/>
@@ -812,8 +797,8 @@
 </file>
 
 <file path=word/numbering.xml><?xml version="1.0" encoding="utf-8"?>
-<w:numbering xmlns:wpc="http://schemas.microsoft.com/office/word/2010/wordprocessingCanvas" xmlns:mc="http://schemas.openxmlformats.org/markup-compatibility/2006" xmlns:o="urn:schemas-microsoft-com:office:office" xmlns:r="http://schemas.openxmlformats.org/officeDocument/2006/relationships" xmlns:m="http://schemas.openxmlformats.org/officeDocument/2006/math" xmlns:v="urn:schemas-microsoft-com:vml" xmlns:wp14="http://schemas.microsoft.com/office/word/2010/wordprocessingDrawing" xmlns:wp="http://schemas.openxmlformats.org/drawingml/2006/wordprocessingDrawing" xmlns:w10="urn:schemas-microsoft-com:office:word" xmlns:w="http://schemas.openxmlformats.org/wordprocessingml/2006/main" xmlns:w14="http://schemas.microsoft.com/office/word/2010/wordml" xmlns:w15="http://schemas.microsoft.com/office/word/2012/wordml" xmlns:wpg="http://schemas.microsoft.com/office/word/2010/wordprocessingGroup" xmlns:wpi="http://schemas.microsoft.com/office/word/2010/wordprocessingInk" xmlns:wne="http://schemas.microsoft.com/office/word/2006/wordml" xmlns:wps="http://schemas.microsoft.com/office/word/2010/wordprocessingShape" mc:Ignorable="w14 w15 wp14">
-  <w:abstractNum w:abstractNumId="0">
+<w:numbering xmlns:wpc="http://schemas.microsoft.com/office/word/2010/wordprocessingCanvas" xmlns:cx="http://schemas.microsoft.com/office/drawing/2014/chartex" xmlns:cx1="http://schemas.microsoft.com/office/drawing/2015/9/8/chartex" xmlns:cx2="http://schemas.microsoft.com/office/drawing/2015/10/21/chartex" xmlns:cx3="http://schemas.microsoft.com/office/drawing/2016/5/9/chartex" xmlns:cx4="http://schemas.microsoft.com/office/drawing/2016/5/10/chartex" xmlns:cx5="http://schemas.microsoft.com/office/drawing/2016/5/11/chartex" xmlns:cx6="http://schemas.microsoft.com/office/drawing/2016/5/12/chartex" xmlns:cx7="http://schemas.microsoft.com/office/drawing/2016/5/13/chartex" xmlns:cx8="http://schemas.microsoft.com/office/drawing/2016/5/14/chartex" xmlns:mc="http://schemas.openxmlformats.org/markup-compatibility/2006" xmlns:aink="http://schemas.microsoft.com/office/drawing/2016/ink" xmlns:am3d="http://schemas.microsoft.com/office/drawing/2017/model3d" xmlns:o="urn:schemas-microsoft-com:office:office" xmlns:r="http://schemas.openxmlformats.org/officeDocument/2006/relationships" xmlns:m="http://schemas.openxmlformats.org/officeDocument/2006/math" xmlns:v="urn:schemas-microsoft-com:vml" xmlns:wp14="http://schemas.microsoft.com/office/word/2010/wordprocessingDrawing" xmlns:wp="http://schemas.openxmlformats.org/drawingml/2006/wordprocessingDrawing" xmlns:w10="urn:schemas-microsoft-com:office:word" xmlns:w="http://schemas.openxmlformats.org/wordprocessingml/2006/main" xmlns:w14="http://schemas.microsoft.com/office/word/2010/wordml" xmlns:w15="http://schemas.microsoft.com/office/word/2012/wordml" xmlns:w16cid="http://schemas.microsoft.com/office/word/2016/wordml/cid" xmlns:w16se="http://schemas.microsoft.com/office/word/2015/wordml/symex" xmlns:wpg="http://schemas.microsoft.com/office/word/2010/wordprocessingGroup" xmlns:wpi="http://schemas.microsoft.com/office/word/2010/wordprocessingInk" xmlns:wne="http://schemas.microsoft.com/office/word/2006/wordml" xmlns:wps="http://schemas.microsoft.com/office/word/2010/wordprocessingShape" mc:Ignorable="w14 w15 w16se w16cid wp14">
+  <w:abstractNum w:abstractNumId="0" w15:restartNumberingAfterBreak="0">
     <w:nsid w:val="02B330F6"/>
     <w:multiLevelType w:val="hybridMultilevel"/>
     <w:tmpl w:val="1B7EF200"/>
@@ -899,7 +884,7 @@
       </w:pPr>
     </w:lvl>
   </w:abstractNum>
-  <w:abstractNum w:abstractNumId="1">
+  <w:abstractNum w:abstractNumId="1" w15:restartNumberingAfterBreak="0">
     <w:nsid w:val="2E577E0F"/>
     <w:multiLevelType w:val="hybridMultilevel"/>
     <w:tmpl w:val="B85C5046"/>
@@ -985,7 +970,7 @@
       </w:pPr>
     </w:lvl>
   </w:abstractNum>
-  <w:abstractNum w:abstractNumId="2">
+  <w:abstractNum w:abstractNumId="2" w15:restartNumberingAfterBreak="0">
     <w:nsid w:val="77D57C27"/>
     <w:multiLevelType w:val="hybridMultilevel"/>
     <w:tmpl w:val="7D42D932"/>
@@ -1071,7 +1056,7 @@
       </w:pPr>
     </w:lvl>
   </w:abstractNum>
-  <w:abstractNum w:abstractNumId="3">
+  <w:abstractNum w:abstractNumId="3" w15:restartNumberingAfterBreak="0">
     <w:nsid w:val="78DC5002"/>
     <w:multiLevelType w:val="hybridMultilevel"/>
     <w:tmpl w:val="51244BCE"/>
@@ -1173,7 +1158,7 @@
 </file>
 
 <file path=word/styles.xml><?xml version="1.0" encoding="utf-8"?>
-<w:styles xmlns:mc="http://schemas.openxmlformats.org/markup-compatibility/2006" xmlns:r="http://schemas.openxmlformats.org/officeDocument/2006/relationships" xmlns:w="http://schemas.openxmlformats.org/wordprocessingml/2006/main" xmlns:w14="http://schemas.microsoft.com/office/word/2010/wordml" xmlns:w15="http://schemas.microsoft.com/office/word/2012/wordml" mc:Ignorable="w14 w15">
+<w:styles xmlns:mc="http://schemas.openxmlformats.org/markup-compatibility/2006" xmlns:r="http://schemas.openxmlformats.org/officeDocument/2006/relationships" xmlns:w="http://schemas.openxmlformats.org/wordprocessingml/2006/main" xmlns:w14="http://schemas.microsoft.com/office/word/2010/wordml" xmlns:w15="http://schemas.microsoft.com/office/word/2012/wordml" xmlns:w16cid="http://schemas.microsoft.com/office/word/2016/wordml/cid" xmlns:w16se="http://schemas.microsoft.com/office/word/2015/wordml/symex" mc:Ignorable="w14 w15 w16se w16cid">
   <w:docDefaults>
     <w:rPrDefault>
       <w:rPr>
@@ -1186,7 +1171,7 @@
     </w:rPrDefault>
     <w:pPrDefault/>
   </w:docDefaults>
-  <w:latentStyles w:defLockedState="0" w:defUIPriority="99" w:defSemiHidden="0" w:defUnhideWhenUsed="0" w:defQFormat="0" w:count="371">
+  <w:latentStyles w:defLockedState="0" w:defUIPriority="99" w:defSemiHidden="0" w:defUnhideWhenUsed="0" w:defQFormat="0" w:count="376">
     <w:lsdException w:name="Normal" w:uiPriority="0" w:qFormat="1"/>
     <w:lsdException w:name="heading 1" w:uiPriority="9" w:qFormat="1"/>
     <w:lsdException w:name="heading 2" w:semiHidden="1" w:uiPriority="9" w:unhideWhenUsed="1" w:qFormat="1"/>
@@ -1292,7 +1277,6 @@
     <w:lsdException w:name="HTML Sample" w:semiHidden="1" w:unhideWhenUsed="1"/>
     <w:lsdException w:name="HTML Typewriter" w:semiHidden="1" w:unhideWhenUsed="1"/>
     <w:lsdException w:name="HTML Variable" w:semiHidden="1" w:unhideWhenUsed="1"/>
-    <w:lsdException w:name="Normal Table" w:semiHidden="1" w:unhideWhenUsed="1"/>
     <w:lsdException w:name="annotation subject" w:semiHidden="1" w:unhideWhenUsed="1"/>
     <w:lsdException w:name="No List" w:semiHidden="1" w:unhideWhenUsed="1"/>
     <w:lsdException w:name="Outline List 1" w:semiHidden="1" w:unhideWhenUsed="1"/>
@@ -1335,11 +1319,8 @@
     <w:lsdException w:name="Table Contemporary" w:semiHidden="1" w:unhideWhenUsed="1"/>
     <w:lsdException w:name="Table Elegant" w:semiHidden="1" w:unhideWhenUsed="1"/>
     <w:lsdException w:name="Table Professional" w:semiHidden="1" w:unhideWhenUsed="1"/>
-    <w:lsdException w:name="Table Subtle 1" w:semiHidden="1" w:unhideWhenUsed="1"/>
     <w:lsdException w:name="Table Subtle 2" w:semiHidden="1" w:unhideWhenUsed="1"/>
     <w:lsdException w:name="Table Web 1" w:semiHidden="1" w:unhideWhenUsed="1"/>
-    <w:lsdException w:name="Table Web 2" w:semiHidden="1" w:unhideWhenUsed="1"/>
-    <w:lsdException w:name="Table Web 3" w:semiHidden="1" w:unhideWhenUsed="1"/>
     <w:lsdException w:name="Balloon Text" w:semiHidden="1" w:unhideWhenUsed="1"/>
     <w:lsdException w:name="Table Grid" w:uiPriority="39"/>
     <w:lsdException w:name="Table Theme" w:semiHidden="1" w:unhideWhenUsed="1"/>
@@ -1558,6 +1539,11 @@
     <w:lsdException w:name="List Table 5 Dark Accent 6" w:uiPriority="50"/>
     <w:lsdException w:name="List Table 6 Colorful Accent 6" w:uiPriority="51"/>
     <w:lsdException w:name="List Table 7 Colorful Accent 6" w:uiPriority="52"/>
+    <w:lsdException w:name="Mention" w:semiHidden="1" w:unhideWhenUsed="1"/>
+    <w:lsdException w:name="Smart Hyperlink" w:semiHidden="1" w:unhideWhenUsed="1"/>
+    <w:lsdException w:name="Hashtag" w:semiHidden="1" w:unhideWhenUsed="1"/>
+    <w:lsdException w:name="Unresolved Mention" w:semiHidden="1" w:unhideWhenUsed="1"/>
+    <w:lsdException w:name="Smart Link" w:semiHidden="1" w:unhideWhenUsed="1"/>
   </w:latentStyles>
   <w:style w:type="paragraph" w:default="1" w:styleId="a">
     <w:name w:val="Normal"/>
@@ -1571,7 +1557,7 @@
     <w:name w:val="heading 1"/>
     <w:basedOn w:val="a"/>
     <w:next w:val="a"/>
-    <w:link w:val="1Char"/>
+    <w:link w:val="10"/>
     <w:uiPriority w:val="9"/>
     <w:qFormat/>
     <w:rsid w:val="0078480D"/>
@@ -1616,8 +1602,8 @@
     <w:semiHidden/>
     <w:unhideWhenUsed/>
   </w:style>
-  <w:style w:type="character" w:customStyle="1" w:styleId="1Char">
-    <w:name w:val="标题 1 Char"/>
+  <w:style w:type="character" w:customStyle="1" w:styleId="10">
+    <w:name w:val="标题 1 字符"/>
     <w:basedOn w:val="a0"/>
     <w:link w:val="1"/>
     <w:uiPriority w:val="9"/>
